--- a/storage/archivos/SOLICITUD.docx
+++ b/storage/archivos/SOLICITUD.docx
@@ -1,6 +1,6 @@
 
 <file path=word/document.xml><?xml version="1.0" encoding="utf-8"?>
-<w:document xmlns:wpc="http://schemas.microsoft.com/office/word/2010/wordprocessingCanvas" xmlns:mc="http://schemas.openxmlformats.org/markup-compatibility/2006" xmlns:o="urn:schemas-microsoft-com:office:office" xmlns:r="http://schemas.openxmlformats.org/officeDocument/2006/relationships" xmlns:m="http://schemas.openxmlformats.org/officeDocument/2006/math" xmlns:v="urn:schemas-microsoft-com:vml" xmlns:wp14="http://schemas.microsoft.com/office/word/2010/wordprocessingDrawing" xmlns:wp="http://schemas.openxmlformats.org/drawingml/2006/wordprocessingDrawing" xmlns:w10="urn:schemas-microsoft-com:office:word" xmlns:w="http://schemas.openxmlformats.org/wordprocessingml/2006/main" xmlns:w14="http://schemas.microsoft.com/office/word/2010/wordml" xmlns:w15="http://schemas.microsoft.com/office/word/2012/wordml" xmlns:wpg="http://schemas.microsoft.com/office/word/2010/wordprocessingGroup" xmlns:wpi="http://schemas.microsoft.com/office/word/2010/wordprocessingInk" xmlns:wne="http://schemas.microsoft.com/office/word/2006/wordml" xmlns:wps="http://schemas.microsoft.com/office/word/2010/wordprocessingShape" mc:Ignorable="w14 w15 wp14">
+<w:document xmlns:wpc="http://schemas.microsoft.com/office/word/2010/wordprocessingCanvas" xmlns:cx="http://schemas.microsoft.com/office/drawing/2014/chartex" xmlns:cx1="http://schemas.microsoft.com/office/drawing/2015/9/8/chartex" xmlns:cx2="http://schemas.microsoft.com/office/drawing/2015/10/21/chartex" xmlns:cx3="http://schemas.microsoft.com/office/drawing/2016/5/9/chartex" xmlns:cx4="http://schemas.microsoft.com/office/drawing/2016/5/10/chartex" xmlns:cx5="http://schemas.microsoft.com/office/drawing/2016/5/11/chartex" xmlns:cx6="http://schemas.microsoft.com/office/drawing/2016/5/12/chartex" xmlns:cx7="http://schemas.microsoft.com/office/drawing/2016/5/13/chartex" xmlns:cx8="http://schemas.microsoft.com/office/drawing/2016/5/14/chartex" xmlns:mc="http://schemas.openxmlformats.org/markup-compatibility/2006" xmlns:aink="http://schemas.microsoft.com/office/drawing/2016/ink" xmlns:am3d="http://schemas.microsoft.com/office/drawing/2017/model3d" xmlns:o="urn:schemas-microsoft-com:office:office" xmlns:r="http://schemas.openxmlformats.org/officeDocument/2006/relationships" xmlns:m="http://schemas.openxmlformats.org/officeDocument/2006/math" xmlns:v="urn:schemas-microsoft-com:vml" xmlns:wp14="http://schemas.microsoft.com/office/word/2010/wordprocessingDrawing" xmlns:wp="http://schemas.openxmlformats.org/drawingml/2006/wordprocessingDrawing" xmlns:w10="urn:schemas-microsoft-com:office:word" xmlns:w="http://schemas.openxmlformats.org/wordprocessingml/2006/main" xmlns:w14="http://schemas.microsoft.com/office/word/2010/wordml" xmlns:w15="http://schemas.microsoft.com/office/word/2012/wordml" xmlns:w16cex="http://schemas.microsoft.com/office/word/2018/wordml/cex" xmlns:w16cid="http://schemas.microsoft.com/office/word/2016/wordml/cid" xmlns:w16="http://schemas.microsoft.com/office/word/2018/wordml" xmlns:w16sdtdh="http://schemas.microsoft.com/office/word/2020/wordml/sdtdatahash" xmlns:w16se="http://schemas.microsoft.com/office/word/2015/wordml/symex" xmlns:wpg="http://schemas.microsoft.com/office/word/2010/wordprocessingGroup" xmlns:wpi="http://schemas.microsoft.com/office/word/2010/wordprocessingInk" xmlns:wne="http://schemas.microsoft.com/office/word/2006/wordml" xmlns:wps="http://schemas.microsoft.com/office/word/2010/wordprocessingShape" mc:Ignorable="w14 w15 w16se w16cid w16 w16cex w16sdtdh wp14">
   <w:body>
     <w:p>
       <w:pPr>
@@ -13,8 +13,6 @@
           <w:szCs w:val="21"/>
         </w:rPr>
       </w:pPr>
-      <w:bookmarkStart w:id="0" w:name="_GoBack"/>
-      <w:bookmarkEnd w:id="0"/>
     </w:p>
     <w:p>
       <w:pPr>
@@ -33,22 +31,20 @@
         <w:spacing w:after="0" w:line="240" w:lineRule="auto"/>
         <w:jc w:val="both"/>
         <w:rPr>
-          <w:rFonts w:ascii="Arial" w:hAnsi="Arial" w:cs="Arial"/>
+          <w:rFonts w:ascii="Arial" w:eastAsia="Calibri" w:hAnsi="Arial" w:cs="Arial"/>
           <w:b/>
-          <w:bCs/>
-          <w:sz w:val="21"/>
-          <w:szCs w:val="21"/>
-        </w:rPr>
-      </w:pPr>
-      <w:r>
-        <w:rPr>
-          <w:rFonts w:ascii="Arial" w:hAnsi="Arial" w:cs="Arial"/>
+          <w:sz w:val="24"/>
+          <w:szCs w:val="24"/>
+        </w:rPr>
+      </w:pPr>
+      <w:r>
+        <w:rPr>
+          <w:rFonts w:ascii="Arial" w:eastAsia="Calibri" w:hAnsi="Arial" w:cs="Arial"/>
           <w:b/>
-          <w:bCs/>
-          <w:sz w:val="21"/>
-          <w:szCs w:val="21"/>
-        </w:rPr>
-        <w:t>XXXXXXXXX</w:t>
+          <w:sz w:val="24"/>
+          <w:szCs w:val="24"/>
+        </w:rPr>
+        <w:t>${DESTINATARIO}</w:t>
       </w:r>
     </w:p>
     <w:p>
@@ -56,22 +52,20 @@
         <w:spacing w:after="0" w:line="240" w:lineRule="auto"/>
         <w:jc w:val="both"/>
         <w:rPr>
-          <w:rFonts w:ascii="Arial" w:hAnsi="Arial" w:cs="Arial"/>
+          <w:rFonts w:ascii="Arial" w:eastAsia="Calibri" w:hAnsi="Arial" w:cs="Arial"/>
           <w:b/>
-          <w:bCs/>
-          <w:sz w:val="21"/>
-          <w:szCs w:val="21"/>
-        </w:rPr>
-      </w:pPr>
-      <w:r>
-        <w:rPr>
-          <w:rFonts w:ascii="Arial" w:hAnsi="Arial" w:cs="Arial"/>
+          <w:sz w:val="24"/>
+          <w:szCs w:val="24"/>
+        </w:rPr>
+      </w:pPr>
+      <w:r>
+        <w:rPr>
+          <w:rFonts w:ascii="Arial" w:eastAsia="Calibri" w:hAnsi="Arial" w:cs="Arial"/>
           <w:b/>
-          <w:bCs/>
-          <w:sz w:val="21"/>
-          <w:szCs w:val="21"/>
-        </w:rPr>
-        <w:t>XXXXXXXXXXXXXXXXXX</w:t>
+          <w:sz w:val="24"/>
+          <w:szCs w:val="24"/>
+        </w:rPr>
+        <w:t>${CARGO}</w:t>
       </w:r>
     </w:p>
     <w:p>
@@ -332,7 +326,7 @@
     </w:p>
     <w:p>
       <w:pPr>
-        <w:pStyle w:val="Prrafodelista"/>
+        <w:pStyle w:val="ListParagraph"/>
         <w:numPr>
           <w:ilvl w:val="0"/>
           <w:numId w:val="19"/>
@@ -362,7 +356,7 @@
     </w:p>
     <w:p>
       <w:pPr>
-        <w:pStyle w:val="Prrafodelista"/>
+        <w:pStyle w:val="ListParagraph"/>
         <w:autoSpaceDE w:val="0"/>
         <w:autoSpaceDN w:val="0"/>
         <w:adjustRightInd w:val="0"/>
@@ -682,21 +676,12 @@
         <w:spacing w:after="0" w:line="240" w:lineRule="auto"/>
         <w:jc w:val="center"/>
         <w:rPr>
-          <w:rFonts w:ascii="Calibri" w:hAnsi="Calibri" w:cs="Times New Roman"/>
-          <w:sz w:val="21"/>
-          <w:szCs w:val="21"/>
-        </w:rPr>
-      </w:pPr>
-      <w:r>
-        <w:rPr>
           <w:rFonts w:ascii="Arial" w:hAnsi="Arial" w:cs="Arial"/>
           <w:b/>
-          <w:bCs/>
-          <w:sz w:val="21"/>
-          <w:szCs w:val="21"/>
-        </w:rPr>
-        <w:t>XXXXXXXXXX</w:t>
-      </w:r>
+          <w:sz w:val="24"/>
+          <w:szCs w:val="24"/>
+        </w:rPr>
+      </w:pPr>
     </w:p>
     <w:p>
       <w:pPr>
@@ -705,20 +690,59 @@
         <w:rPr>
           <w:rFonts w:ascii="Arial" w:hAnsi="Arial" w:cs="Arial"/>
           <w:b/>
-          <w:bCs/>
-          <w:sz w:val="21"/>
-          <w:szCs w:val="21"/>
+          <w:sz w:val="24"/>
+          <w:szCs w:val="24"/>
         </w:rPr>
       </w:pPr>
       <w:r>
         <w:rPr>
           <w:rFonts w:ascii="Arial" w:hAnsi="Arial" w:cs="Arial"/>
           <w:b/>
-          <w:bCs/>
-          <w:sz w:val="21"/>
-          <w:szCs w:val="21"/>
-        </w:rPr>
-        <w:t>XXXXXXXXXXXXXXXXX</w:t>
+          <w:sz w:val="24"/>
+          <w:szCs w:val="24"/>
+        </w:rPr>
+        <w:t>C.P. MARÍA IDALIA ARROYO RODRÍGUEZ</w:t>
+      </w:r>
+    </w:p>
+    <w:p>
+      <w:pPr>
+        <w:spacing w:after="0" w:line="240" w:lineRule="auto"/>
+        <w:jc w:val="center"/>
+        <w:rPr>
+          <w:rFonts w:ascii="Arial" w:hAnsi="Arial" w:cs="Arial"/>
+          <w:b/>
+          <w:sz w:val="24"/>
+          <w:szCs w:val="24"/>
+        </w:rPr>
+      </w:pPr>
+      <w:r>
+        <w:rPr>
+          <w:rFonts w:ascii="Arial" w:hAnsi="Arial" w:cs="Arial"/>
+          <w:b/>
+          <w:sz w:val="24"/>
+          <w:szCs w:val="24"/>
+        </w:rPr>
+        <w:t>ENCARGADA DE DESPACHO DE LA DIRECCIÓN</w:t>
+      </w:r>
+    </w:p>
+    <w:p>
+      <w:pPr>
+        <w:spacing w:after="0" w:line="240" w:lineRule="auto"/>
+        <w:jc w:val="center"/>
+        <w:rPr>
+          <w:rFonts w:ascii="Arial" w:hAnsi="Arial" w:cs="Arial"/>
+          <w:sz w:val="21"/>
+          <w:szCs w:val="21"/>
+        </w:rPr>
+      </w:pPr>
+      <w:r>
+        <w:rPr>
+          <w:rFonts w:ascii="Arial" w:hAnsi="Arial" w:cs="Arial"/>
+          <w:b/>
+          <w:sz w:val="24"/>
+          <w:szCs w:val="24"/>
+        </w:rPr>
+        <w:t>DE ATENCIÓN Y SEGUIMIENTO A AUDITORÍAS</w:t>
       </w:r>
     </w:p>
     <w:p>
@@ -900,7 +924,7 @@
 </file>
 
 <file path=word/endnotes.xml><?xml version="1.0" encoding="utf-8"?>
-<w:endnotes xmlns:wpc="http://schemas.microsoft.com/office/word/2010/wordprocessingCanvas" xmlns:mc="http://schemas.openxmlformats.org/markup-compatibility/2006" xmlns:o="urn:schemas-microsoft-com:office:office" xmlns:r="http://schemas.openxmlformats.org/officeDocument/2006/relationships" xmlns:m="http://schemas.openxmlformats.org/officeDocument/2006/math" xmlns:v="urn:schemas-microsoft-com:vml" xmlns:wp14="http://schemas.microsoft.com/office/word/2010/wordprocessingDrawing" xmlns:wp="http://schemas.openxmlformats.org/drawingml/2006/wordprocessingDrawing" xmlns:w10="urn:schemas-microsoft-com:office:word" xmlns:w="http://schemas.openxmlformats.org/wordprocessingml/2006/main" xmlns:w14="http://schemas.microsoft.com/office/word/2010/wordml" xmlns:w15="http://schemas.microsoft.com/office/word/2012/wordml" xmlns:wpg="http://schemas.microsoft.com/office/word/2010/wordprocessingGroup" xmlns:wpi="http://schemas.microsoft.com/office/word/2010/wordprocessingInk" xmlns:wne="http://schemas.microsoft.com/office/word/2006/wordml" xmlns:wps="http://schemas.microsoft.com/office/word/2010/wordprocessingShape" mc:Ignorable="w14 w15 wp14">
+<w:endnotes xmlns:wpc="http://schemas.microsoft.com/office/word/2010/wordprocessingCanvas" xmlns:cx="http://schemas.microsoft.com/office/drawing/2014/chartex" xmlns:cx1="http://schemas.microsoft.com/office/drawing/2015/9/8/chartex" xmlns:cx2="http://schemas.microsoft.com/office/drawing/2015/10/21/chartex" xmlns:cx3="http://schemas.microsoft.com/office/drawing/2016/5/9/chartex" xmlns:cx4="http://schemas.microsoft.com/office/drawing/2016/5/10/chartex" xmlns:cx5="http://schemas.microsoft.com/office/drawing/2016/5/11/chartex" xmlns:cx6="http://schemas.microsoft.com/office/drawing/2016/5/12/chartex" xmlns:cx7="http://schemas.microsoft.com/office/drawing/2016/5/13/chartex" xmlns:cx8="http://schemas.microsoft.com/office/drawing/2016/5/14/chartex" xmlns:mc="http://schemas.openxmlformats.org/markup-compatibility/2006" xmlns:aink="http://schemas.microsoft.com/office/drawing/2016/ink" xmlns:am3d="http://schemas.microsoft.com/office/drawing/2017/model3d" xmlns:o="urn:schemas-microsoft-com:office:office" xmlns:r="http://schemas.openxmlformats.org/officeDocument/2006/relationships" xmlns:m="http://schemas.openxmlformats.org/officeDocument/2006/math" xmlns:v="urn:schemas-microsoft-com:vml" xmlns:wp14="http://schemas.microsoft.com/office/word/2010/wordprocessingDrawing" xmlns:wp="http://schemas.openxmlformats.org/drawingml/2006/wordprocessingDrawing" xmlns:w10="urn:schemas-microsoft-com:office:word" xmlns:w="http://schemas.openxmlformats.org/wordprocessingml/2006/main" xmlns:w14="http://schemas.microsoft.com/office/word/2010/wordml" xmlns:w15="http://schemas.microsoft.com/office/word/2012/wordml" xmlns:w16cex="http://schemas.microsoft.com/office/word/2018/wordml/cex" xmlns:w16cid="http://schemas.microsoft.com/office/word/2016/wordml/cid" xmlns:w16="http://schemas.microsoft.com/office/word/2018/wordml" xmlns:w16sdtdh="http://schemas.microsoft.com/office/word/2020/wordml/sdtdatahash" xmlns:w16se="http://schemas.microsoft.com/office/word/2015/wordml/symex" xmlns:wpg="http://schemas.microsoft.com/office/word/2010/wordprocessingGroup" xmlns:wpi="http://schemas.microsoft.com/office/word/2010/wordprocessingInk" xmlns:wne="http://schemas.microsoft.com/office/word/2006/wordml" xmlns:wps="http://schemas.microsoft.com/office/word/2010/wordprocessingShape" mc:Ignorable="w14 w15 w16se w16cid w16 w16cex w16sdtdh wp14">
   <w:endnote w:type="separator" w:id="-1">
     <w:p>
       <w:pPr>
@@ -925,7 +949,7 @@
 </file>
 
 <file path=word/footer1.xml><?xml version="1.0" encoding="utf-8"?>
-<w:ftr xmlns:wpc="http://schemas.microsoft.com/office/word/2010/wordprocessingCanvas" xmlns:mc="http://schemas.openxmlformats.org/markup-compatibility/2006" xmlns:o="urn:schemas-microsoft-com:office:office" xmlns:r="http://schemas.openxmlformats.org/officeDocument/2006/relationships" xmlns:m="http://schemas.openxmlformats.org/officeDocument/2006/math" xmlns:v="urn:schemas-microsoft-com:vml" xmlns:wp14="http://schemas.microsoft.com/office/word/2010/wordprocessingDrawing" xmlns:wp="http://schemas.openxmlformats.org/drawingml/2006/wordprocessingDrawing" xmlns:w10="urn:schemas-microsoft-com:office:word" xmlns:w="http://schemas.openxmlformats.org/wordprocessingml/2006/main" xmlns:w14="http://schemas.microsoft.com/office/word/2010/wordml" xmlns:w15="http://schemas.microsoft.com/office/word/2012/wordml" xmlns:wpg="http://schemas.microsoft.com/office/word/2010/wordprocessingGroup" xmlns:wpi="http://schemas.microsoft.com/office/word/2010/wordprocessingInk" xmlns:wne="http://schemas.microsoft.com/office/word/2006/wordml" xmlns:wps="http://schemas.microsoft.com/office/word/2010/wordprocessingShape" mc:Ignorable="w14 w15 wp14">
+<w:ftr xmlns:wpc="http://schemas.microsoft.com/office/word/2010/wordprocessingCanvas" xmlns:cx="http://schemas.microsoft.com/office/drawing/2014/chartex" xmlns:cx1="http://schemas.microsoft.com/office/drawing/2015/9/8/chartex" xmlns:cx2="http://schemas.microsoft.com/office/drawing/2015/10/21/chartex" xmlns:cx3="http://schemas.microsoft.com/office/drawing/2016/5/9/chartex" xmlns:cx4="http://schemas.microsoft.com/office/drawing/2016/5/10/chartex" xmlns:cx5="http://schemas.microsoft.com/office/drawing/2016/5/11/chartex" xmlns:cx6="http://schemas.microsoft.com/office/drawing/2016/5/12/chartex" xmlns:cx7="http://schemas.microsoft.com/office/drawing/2016/5/13/chartex" xmlns:cx8="http://schemas.microsoft.com/office/drawing/2016/5/14/chartex" xmlns:mc="http://schemas.openxmlformats.org/markup-compatibility/2006" xmlns:aink="http://schemas.microsoft.com/office/drawing/2016/ink" xmlns:am3d="http://schemas.microsoft.com/office/drawing/2017/model3d" xmlns:o="urn:schemas-microsoft-com:office:office" xmlns:r="http://schemas.openxmlformats.org/officeDocument/2006/relationships" xmlns:m="http://schemas.openxmlformats.org/officeDocument/2006/math" xmlns:v="urn:schemas-microsoft-com:vml" xmlns:wp14="http://schemas.microsoft.com/office/word/2010/wordprocessingDrawing" xmlns:wp="http://schemas.openxmlformats.org/drawingml/2006/wordprocessingDrawing" xmlns:w10="urn:schemas-microsoft-com:office:word" xmlns:w="http://schemas.openxmlformats.org/wordprocessingml/2006/main" xmlns:w14="http://schemas.microsoft.com/office/word/2010/wordml" xmlns:w15="http://schemas.microsoft.com/office/word/2012/wordml" xmlns:w16cex="http://schemas.microsoft.com/office/word/2018/wordml/cex" xmlns:w16cid="http://schemas.microsoft.com/office/word/2016/wordml/cid" xmlns:w16="http://schemas.microsoft.com/office/word/2018/wordml" xmlns:w16sdtdh="http://schemas.microsoft.com/office/word/2020/wordml/sdtdatahash" xmlns:w16se="http://schemas.microsoft.com/office/word/2015/wordml/symex" xmlns:wpg="http://schemas.microsoft.com/office/word/2010/wordprocessingGroup" xmlns:wpi="http://schemas.microsoft.com/office/word/2010/wordprocessingInk" xmlns:wne="http://schemas.microsoft.com/office/word/2006/wordml" xmlns:wps="http://schemas.microsoft.com/office/word/2010/wordprocessingShape" mc:Ignorable="w14 w15 w16se w16cid w16 w16cex w16sdtdh wp14">
   <w:sdt>
     <w:sdtPr>
       <w:rPr>
@@ -944,7 +968,7 @@
     <w:sdtContent>
       <w:p>
         <w:pPr>
-          <w:pStyle w:val="Piedepgina"/>
+          <w:pStyle w:val="Footer"/>
           <w:jc w:val="right"/>
           <w:rPr>
             <w:rFonts w:ascii="Arial" w:hAnsi="Arial" w:cs="Arial"/>
@@ -961,7 +985,7 @@
             <w:lang w:val="es-ES" w:eastAsia="es-ES"/>
           </w:rPr>
           <w:drawing>
-            <wp:anchor distT="0" distB="0" distL="114300" distR="114300" simplePos="0" relativeHeight="251666432" behindDoc="0" locked="0" layoutInCell="1" allowOverlap="1" wp14:anchorId="75ACAF70" wp14:editId="7CD35511">
+            <wp:anchor distT="0" distB="0" distL="114300" distR="114300" simplePos="0" relativeHeight="251666432" behindDoc="0" locked="0" layoutInCell="1" allowOverlap="1" wp14:anchorId="0D4C24FA" wp14:editId="3D334125">
               <wp:simplePos x="0" y="0"/>
               <wp:positionH relativeFrom="margin">
                 <wp:align>right</wp:align>
@@ -1080,7 +1104,7 @@
       </w:p>
       <w:p>
         <w:pPr>
-          <w:pStyle w:val="Piedepgina"/>
+          <w:pStyle w:val="Footer"/>
           <w:jc w:val="right"/>
           <w:rPr>
             <w:rFonts w:ascii="Arial" w:hAnsi="Arial" w:cs="Arial"/>
@@ -1095,7 +1119,7 @@
 </file>
 
 <file path=word/footer2.xml><?xml version="1.0" encoding="utf-8"?>
-<w:ftr xmlns:wpc="http://schemas.microsoft.com/office/word/2010/wordprocessingCanvas" xmlns:mc="http://schemas.openxmlformats.org/markup-compatibility/2006" xmlns:o="urn:schemas-microsoft-com:office:office" xmlns:r="http://schemas.openxmlformats.org/officeDocument/2006/relationships" xmlns:m="http://schemas.openxmlformats.org/officeDocument/2006/math" xmlns:v="urn:schemas-microsoft-com:vml" xmlns:wp14="http://schemas.microsoft.com/office/word/2010/wordprocessingDrawing" xmlns:wp="http://schemas.openxmlformats.org/drawingml/2006/wordprocessingDrawing" xmlns:w10="urn:schemas-microsoft-com:office:word" xmlns:w="http://schemas.openxmlformats.org/wordprocessingml/2006/main" xmlns:w14="http://schemas.microsoft.com/office/word/2010/wordml" xmlns:w15="http://schemas.microsoft.com/office/word/2012/wordml" xmlns:wpg="http://schemas.microsoft.com/office/word/2010/wordprocessingGroup" xmlns:wpi="http://schemas.microsoft.com/office/word/2010/wordprocessingInk" xmlns:wne="http://schemas.microsoft.com/office/word/2006/wordml" xmlns:wps="http://schemas.microsoft.com/office/word/2010/wordprocessingShape" mc:Ignorable="w14 w15 wp14">
+<w:ftr xmlns:wpc="http://schemas.microsoft.com/office/word/2010/wordprocessingCanvas" xmlns:cx="http://schemas.microsoft.com/office/drawing/2014/chartex" xmlns:cx1="http://schemas.microsoft.com/office/drawing/2015/9/8/chartex" xmlns:cx2="http://schemas.microsoft.com/office/drawing/2015/10/21/chartex" xmlns:cx3="http://schemas.microsoft.com/office/drawing/2016/5/9/chartex" xmlns:cx4="http://schemas.microsoft.com/office/drawing/2016/5/10/chartex" xmlns:cx5="http://schemas.microsoft.com/office/drawing/2016/5/11/chartex" xmlns:cx6="http://schemas.microsoft.com/office/drawing/2016/5/12/chartex" xmlns:cx7="http://schemas.microsoft.com/office/drawing/2016/5/13/chartex" xmlns:cx8="http://schemas.microsoft.com/office/drawing/2016/5/14/chartex" xmlns:mc="http://schemas.openxmlformats.org/markup-compatibility/2006" xmlns:aink="http://schemas.microsoft.com/office/drawing/2016/ink" xmlns:am3d="http://schemas.microsoft.com/office/drawing/2017/model3d" xmlns:o="urn:schemas-microsoft-com:office:office" xmlns:r="http://schemas.openxmlformats.org/officeDocument/2006/relationships" xmlns:m="http://schemas.openxmlformats.org/officeDocument/2006/math" xmlns:v="urn:schemas-microsoft-com:vml" xmlns:wp14="http://schemas.microsoft.com/office/word/2010/wordprocessingDrawing" xmlns:wp="http://schemas.openxmlformats.org/drawingml/2006/wordprocessingDrawing" xmlns:w10="urn:schemas-microsoft-com:office:word" xmlns:w="http://schemas.openxmlformats.org/wordprocessingml/2006/main" xmlns:w14="http://schemas.microsoft.com/office/word/2010/wordml" xmlns:w15="http://schemas.microsoft.com/office/word/2012/wordml" xmlns:w16cex="http://schemas.microsoft.com/office/word/2018/wordml/cex" xmlns:w16cid="http://schemas.microsoft.com/office/word/2016/wordml/cid" xmlns:w16="http://schemas.microsoft.com/office/word/2018/wordml" xmlns:w16sdtdh="http://schemas.microsoft.com/office/word/2020/wordml/sdtdatahash" xmlns:w16se="http://schemas.microsoft.com/office/word/2015/wordml/symex" xmlns:wpg="http://schemas.microsoft.com/office/word/2010/wordprocessingGroup" xmlns:wpi="http://schemas.microsoft.com/office/word/2010/wordprocessingInk" xmlns:wne="http://schemas.microsoft.com/office/word/2006/wordml" xmlns:wps="http://schemas.microsoft.com/office/word/2010/wordprocessingShape" mc:Ignorable="w14 w15 w16se w16cid w16 w16cex w16sdtdh wp14">
   <w:sdt>
     <w:sdtPr>
       <w:rPr>
@@ -1118,7 +1142,7 @@
     <w:sdtContent>
       <w:p>
         <w:pPr>
-          <w:pStyle w:val="Piedepgina"/>
+          <w:pStyle w:val="Footer"/>
           <w:jc w:val="right"/>
           <w:rPr>
             <w:rFonts w:ascii="Arial" w:hAnsi="Arial" w:cs="Arial"/>
@@ -1136,7 +1160,7 @@
             <w:lang w:val="es-ES" w:eastAsia="es-ES"/>
           </w:rPr>
           <w:drawing>
-            <wp:anchor distT="0" distB="0" distL="114300" distR="114300" simplePos="0" relativeHeight="251664384" behindDoc="0" locked="0" layoutInCell="1" allowOverlap="1" wp14:anchorId="75ACAF70" wp14:editId="7CD35511">
+            <wp:anchor distT="0" distB="0" distL="114300" distR="114300" simplePos="0" relativeHeight="251664384" behindDoc="0" locked="0" layoutInCell="1" allowOverlap="1" wp14:anchorId="78A8C9D9" wp14:editId="7E54737A">
               <wp:simplePos x="0" y="0"/>
               <wp:positionH relativeFrom="margin">
                 <wp:align>left</wp:align>
@@ -1255,7 +1279,7 @@
       </w:p>
       <w:p>
         <w:pPr>
-          <w:pStyle w:val="Piedepgina"/>
+          <w:pStyle w:val="Footer"/>
           <w:jc w:val="center"/>
           <w:rPr>
             <w:rFonts w:ascii="Arial" w:hAnsi="Arial" w:cs="Arial"/>
@@ -1271,7 +1295,7 @@
 </file>
 
 <file path=word/footnotes.xml><?xml version="1.0" encoding="utf-8"?>
-<w:footnotes xmlns:wpc="http://schemas.microsoft.com/office/word/2010/wordprocessingCanvas" xmlns:mc="http://schemas.openxmlformats.org/markup-compatibility/2006" xmlns:o="urn:schemas-microsoft-com:office:office" xmlns:r="http://schemas.openxmlformats.org/officeDocument/2006/relationships" xmlns:m="http://schemas.openxmlformats.org/officeDocument/2006/math" xmlns:v="urn:schemas-microsoft-com:vml" xmlns:wp14="http://schemas.microsoft.com/office/word/2010/wordprocessingDrawing" xmlns:wp="http://schemas.openxmlformats.org/drawingml/2006/wordprocessingDrawing" xmlns:w10="urn:schemas-microsoft-com:office:word" xmlns:w="http://schemas.openxmlformats.org/wordprocessingml/2006/main" xmlns:w14="http://schemas.microsoft.com/office/word/2010/wordml" xmlns:w15="http://schemas.microsoft.com/office/word/2012/wordml" xmlns:wpg="http://schemas.microsoft.com/office/word/2010/wordprocessingGroup" xmlns:wpi="http://schemas.microsoft.com/office/word/2010/wordprocessingInk" xmlns:wne="http://schemas.microsoft.com/office/word/2006/wordml" xmlns:wps="http://schemas.microsoft.com/office/word/2010/wordprocessingShape" mc:Ignorable="w14 w15 wp14">
+<w:footnotes xmlns:wpc="http://schemas.microsoft.com/office/word/2010/wordprocessingCanvas" xmlns:cx="http://schemas.microsoft.com/office/drawing/2014/chartex" xmlns:cx1="http://schemas.microsoft.com/office/drawing/2015/9/8/chartex" xmlns:cx2="http://schemas.microsoft.com/office/drawing/2015/10/21/chartex" xmlns:cx3="http://schemas.microsoft.com/office/drawing/2016/5/9/chartex" xmlns:cx4="http://schemas.microsoft.com/office/drawing/2016/5/10/chartex" xmlns:cx5="http://schemas.microsoft.com/office/drawing/2016/5/11/chartex" xmlns:cx6="http://schemas.microsoft.com/office/drawing/2016/5/12/chartex" xmlns:cx7="http://schemas.microsoft.com/office/drawing/2016/5/13/chartex" xmlns:cx8="http://schemas.microsoft.com/office/drawing/2016/5/14/chartex" xmlns:mc="http://schemas.openxmlformats.org/markup-compatibility/2006" xmlns:aink="http://schemas.microsoft.com/office/drawing/2016/ink" xmlns:am3d="http://schemas.microsoft.com/office/drawing/2017/model3d" xmlns:o="urn:schemas-microsoft-com:office:office" xmlns:r="http://schemas.openxmlformats.org/officeDocument/2006/relationships" xmlns:m="http://schemas.openxmlformats.org/officeDocument/2006/math" xmlns:v="urn:schemas-microsoft-com:vml" xmlns:wp14="http://schemas.microsoft.com/office/word/2010/wordprocessingDrawing" xmlns:wp="http://schemas.openxmlformats.org/drawingml/2006/wordprocessingDrawing" xmlns:w10="urn:schemas-microsoft-com:office:word" xmlns:w="http://schemas.openxmlformats.org/wordprocessingml/2006/main" xmlns:w14="http://schemas.microsoft.com/office/word/2010/wordml" xmlns:w15="http://schemas.microsoft.com/office/word/2012/wordml" xmlns:w16cex="http://schemas.microsoft.com/office/word/2018/wordml/cex" xmlns:w16cid="http://schemas.microsoft.com/office/word/2016/wordml/cid" xmlns:w16="http://schemas.microsoft.com/office/word/2018/wordml" xmlns:w16sdtdh="http://schemas.microsoft.com/office/word/2020/wordml/sdtdatahash" xmlns:w16se="http://schemas.microsoft.com/office/word/2015/wordml/symex" xmlns:wpg="http://schemas.microsoft.com/office/word/2010/wordprocessingGroup" xmlns:wpi="http://schemas.microsoft.com/office/word/2010/wordprocessingInk" xmlns:wne="http://schemas.microsoft.com/office/word/2006/wordml" xmlns:wps="http://schemas.microsoft.com/office/word/2010/wordprocessingShape" mc:Ignorable="w14 w15 w16se w16cid w16 w16cex w16sdtdh wp14">
   <w:footnote w:type="separator" w:id="-1">
     <w:p>
       <w:pPr>
@@ -1296,10 +1320,10 @@
 </file>
 
 <file path=word/header1.xml><?xml version="1.0" encoding="utf-8"?>
-<w:hdr xmlns:wpc="http://schemas.microsoft.com/office/word/2010/wordprocessingCanvas" xmlns:mc="http://schemas.openxmlformats.org/markup-compatibility/2006" xmlns:o="urn:schemas-microsoft-com:office:office" xmlns:r="http://schemas.openxmlformats.org/officeDocument/2006/relationships" xmlns:m="http://schemas.openxmlformats.org/officeDocument/2006/math" xmlns:v="urn:schemas-microsoft-com:vml" xmlns:wp14="http://schemas.microsoft.com/office/word/2010/wordprocessingDrawing" xmlns:wp="http://schemas.openxmlformats.org/drawingml/2006/wordprocessingDrawing" xmlns:w10="urn:schemas-microsoft-com:office:word" xmlns:w="http://schemas.openxmlformats.org/wordprocessingml/2006/main" xmlns:w14="http://schemas.microsoft.com/office/word/2010/wordml" xmlns:w15="http://schemas.microsoft.com/office/word/2012/wordml" xmlns:wpg="http://schemas.microsoft.com/office/word/2010/wordprocessingGroup" xmlns:wpi="http://schemas.microsoft.com/office/word/2010/wordprocessingInk" xmlns:wne="http://schemas.microsoft.com/office/word/2006/wordml" xmlns:wps="http://schemas.microsoft.com/office/word/2010/wordprocessingShape" mc:Ignorable="w14 w15 wp14">
+<w:hdr xmlns:wpc="http://schemas.microsoft.com/office/word/2010/wordprocessingCanvas" xmlns:cx="http://schemas.microsoft.com/office/drawing/2014/chartex" xmlns:cx1="http://schemas.microsoft.com/office/drawing/2015/9/8/chartex" xmlns:cx2="http://schemas.microsoft.com/office/drawing/2015/10/21/chartex" xmlns:cx3="http://schemas.microsoft.com/office/drawing/2016/5/9/chartex" xmlns:cx4="http://schemas.microsoft.com/office/drawing/2016/5/10/chartex" xmlns:cx5="http://schemas.microsoft.com/office/drawing/2016/5/11/chartex" xmlns:cx6="http://schemas.microsoft.com/office/drawing/2016/5/12/chartex" xmlns:cx7="http://schemas.microsoft.com/office/drawing/2016/5/13/chartex" xmlns:cx8="http://schemas.microsoft.com/office/drawing/2016/5/14/chartex" xmlns:mc="http://schemas.openxmlformats.org/markup-compatibility/2006" xmlns:aink="http://schemas.microsoft.com/office/drawing/2016/ink" xmlns:am3d="http://schemas.microsoft.com/office/drawing/2017/model3d" xmlns:o="urn:schemas-microsoft-com:office:office" xmlns:r="http://schemas.openxmlformats.org/officeDocument/2006/relationships" xmlns:m="http://schemas.openxmlformats.org/officeDocument/2006/math" xmlns:v="urn:schemas-microsoft-com:vml" xmlns:wp14="http://schemas.microsoft.com/office/word/2010/wordprocessingDrawing" xmlns:wp="http://schemas.openxmlformats.org/drawingml/2006/wordprocessingDrawing" xmlns:w10="urn:schemas-microsoft-com:office:word" xmlns:w="http://schemas.openxmlformats.org/wordprocessingml/2006/main" xmlns:w14="http://schemas.microsoft.com/office/word/2010/wordml" xmlns:w15="http://schemas.microsoft.com/office/word/2012/wordml" xmlns:w16cex="http://schemas.microsoft.com/office/word/2018/wordml/cex" xmlns:w16cid="http://schemas.microsoft.com/office/word/2016/wordml/cid" xmlns:w16="http://schemas.microsoft.com/office/word/2018/wordml" xmlns:w16sdtdh="http://schemas.microsoft.com/office/word/2020/wordml/sdtdatahash" xmlns:w16se="http://schemas.microsoft.com/office/word/2015/wordml/symex" xmlns:wpg="http://schemas.microsoft.com/office/word/2010/wordprocessingGroup" xmlns:wpi="http://schemas.microsoft.com/office/word/2010/wordprocessingInk" xmlns:wne="http://schemas.microsoft.com/office/word/2006/wordml" xmlns:wps="http://schemas.microsoft.com/office/word/2010/wordprocessingShape" mc:Ignorable="w14 w15 w16se w16cid w16 w16cex w16sdtdh wp14">
   <w:tbl>
     <w:tblPr>
-      <w:tblStyle w:val="Tablaconcuadrcula"/>
+      <w:tblStyle w:val="TableGrid"/>
       <w:tblW w:w="0" w:type="auto"/>
       <w:tblInd w:w="-34" w:type="dxa"/>
       <w:tblBorders>
@@ -1333,7 +1357,7 @@
               <w:lang w:val="es-ES" w:eastAsia="es-ES"/>
             </w:rPr>
             <w:drawing>
-              <wp:inline distT="0" distB="0" distL="0" distR="0" wp14:anchorId="466D17E7" wp14:editId="623AE08B">
+              <wp:inline distT="0" distB="0" distL="0" distR="0" wp14:anchorId="12FF1B43" wp14:editId="5FC5A4F1">
                 <wp:extent cx="1440000" cy="697393"/>
                 <wp:effectExtent l="0" t="0" r="8255" b="7620"/>
                 <wp:docPr id="18" name="Imagen 18"/>
@@ -1389,7 +1413,7 @@
         </w:tcPr>
         <w:p>
           <w:pPr>
-            <w:pStyle w:val="Encabezado"/>
+            <w:pStyle w:val="Header"/>
             <w:tabs>
               <w:tab w:val="clear" w:pos="4419"/>
               <w:tab w:val="clear" w:pos="8838"/>
@@ -1546,7 +1570,7 @@
         </w:p>
         <w:p>
           <w:pPr>
-            <w:pStyle w:val="Encabezado"/>
+            <w:pStyle w:val="Header"/>
             <w:tabs>
               <w:tab w:val="clear" w:pos="4419"/>
               <w:tab w:val="clear" w:pos="8838"/>
@@ -1583,7 +1607,7 @@
               <w:lang w:val="es-ES" w:eastAsia="es-ES"/>
             </w:rPr>
             <w:drawing>
-              <wp:inline distT="0" distB="0" distL="0" distR="0" wp14:anchorId="07C5165B" wp14:editId="2EF75D14">
+              <wp:inline distT="0" distB="0" distL="0" distR="0" wp14:anchorId="3C5595F5" wp14:editId="3A669AC4">
                 <wp:extent cx="847584" cy="1080000"/>
                 <wp:effectExtent l="0" t="0" r="0" b="6350"/>
                 <wp:docPr id="19" name="Imagen 19"/>
@@ -1637,7 +1661,7 @@
   </w:tbl>
   <w:p>
     <w:pPr>
-      <w:pStyle w:val="Encabezado"/>
+      <w:pStyle w:val="Header"/>
       <w:tabs>
         <w:tab w:val="clear" w:pos="4419"/>
         <w:tab w:val="clear" w:pos="8838"/>
@@ -1654,10 +1678,10 @@
 </file>
 
 <file path=word/header2.xml><?xml version="1.0" encoding="utf-8"?>
-<w:hdr xmlns:wpc="http://schemas.microsoft.com/office/word/2010/wordprocessingCanvas" xmlns:mc="http://schemas.openxmlformats.org/markup-compatibility/2006" xmlns:o="urn:schemas-microsoft-com:office:office" xmlns:r="http://schemas.openxmlformats.org/officeDocument/2006/relationships" xmlns:m="http://schemas.openxmlformats.org/officeDocument/2006/math" xmlns:v="urn:schemas-microsoft-com:vml" xmlns:wp14="http://schemas.microsoft.com/office/word/2010/wordprocessingDrawing" xmlns:wp="http://schemas.openxmlformats.org/drawingml/2006/wordprocessingDrawing" xmlns:w10="urn:schemas-microsoft-com:office:word" xmlns:w="http://schemas.openxmlformats.org/wordprocessingml/2006/main" xmlns:w14="http://schemas.microsoft.com/office/word/2010/wordml" xmlns:w15="http://schemas.microsoft.com/office/word/2012/wordml" xmlns:wpg="http://schemas.microsoft.com/office/word/2010/wordprocessingGroup" xmlns:wpi="http://schemas.microsoft.com/office/word/2010/wordprocessingInk" xmlns:wne="http://schemas.microsoft.com/office/word/2006/wordml" xmlns:wps="http://schemas.microsoft.com/office/word/2010/wordprocessingShape" mc:Ignorable="w14 w15 wp14">
+<w:hdr xmlns:wpc="http://schemas.microsoft.com/office/word/2010/wordprocessingCanvas" xmlns:cx="http://schemas.microsoft.com/office/drawing/2014/chartex" xmlns:cx1="http://schemas.microsoft.com/office/drawing/2015/9/8/chartex" xmlns:cx2="http://schemas.microsoft.com/office/drawing/2015/10/21/chartex" xmlns:cx3="http://schemas.microsoft.com/office/drawing/2016/5/9/chartex" xmlns:cx4="http://schemas.microsoft.com/office/drawing/2016/5/10/chartex" xmlns:cx5="http://schemas.microsoft.com/office/drawing/2016/5/11/chartex" xmlns:cx6="http://schemas.microsoft.com/office/drawing/2016/5/12/chartex" xmlns:cx7="http://schemas.microsoft.com/office/drawing/2016/5/13/chartex" xmlns:cx8="http://schemas.microsoft.com/office/drawing/2016/5/14/chartex" xmlns:mc="http://schemas.openxmlformats.org/markup-compatibility/2006" xmlns:aink="http://schemas.microsoft.com/office/drawing/2016/ink" xmlns:am3d="http://schemas.microsoft.com/office/drawing/2017/model3d" xmlns:o="urn:schemas-microsoft-com:office:office" xmlns:r="http://schemas.openxmlformats.org/officeDocument/2006/relationships" xmlns:m="http://schemas.openxmlformats.org/officeDocument/2006/math" xmlns:v="urn:schemas-microsoft-com:vml" xmlns:wp14="http://schemas.microsoft.com/office/word/2010/wordprocessingDrawing" xmlns:wp="http://schemas.openxmlformats.org/drawingml/2006/wordprocessingDrawing" xmlns:w10="urn:schemas-microsoft-com:office:word" xmlns:w="http://schemas.openxmlformats.org/wordprocessingml/2006/main" xmlns:w14="http://schemas.microsoft.com/office/word/2010/wordml" xmlns:w15="http://schemas.microsoft.com/office/word/2012/wordml" xmlns:w16cex="http://schemas.microsoft.com/office/word/2018/wordml/cex" xmlns:w16cid="http://schemas.microsoft.com/office/word/2016/wordml/cid" xmlns:w16="http://schemas.microsoft.com/office/word/2018/wordml" xmlns:w16sdtdh="http://schemas.microsoft.com/office/word/2020/wordml/sdtdatahash" xmlns:w16se="http://schemas.microsoft.com/office/word/2015/wordml/symex" xmlns:wpg="http://schemas.microsoft.com/office/word/2010/wordprocessingGroup" xmlns:wpi="http://schemas.microsoft.com/office/word/2010/wordprocessingInk" xmlns:wne="http://schemas.microsoft.com/office/word/2006/wordml" xmlns:wps="http://schemas.microsoft.com/office/word/2010/wordprocessingShape" mc:Ignorable="w14 w15 w16se w16cid w16 w16cex w16sdtdh wp14">
   <w:tbl>
     <w:tblPr>
-      <w:tblStyle w:val="Tablaconcuadrcula"/>
+      <w:tblStyle w:val="TableGrid"/>
       <w:tblW w:w="0" w:type="auto"/>
       <w:tblInd w:w="-34" w:type="dxa"/>
       <w:tblBorders>
@@ -1700,7 +1724,7 @@
               <w:lang w:val="es-ES" w:eastAsia="es-ES"/>
             </w:rPr>
             <w:drawing>
-              <wp:inline distT="0" distB="0" distL="0" distR="0" wp14:anchorId="0BF3A165" wp14:editId="1C83599D">
+              <wp:inline distT="0" distB="0" distL="0" distR="0" wp14:anchorId="7256F65D" wp14:editId="0D364A65">
                 <wp:extent cx="1440000" cy="697393"/>
                 <wp:effectExtent l="0" t="0" r="8255" b="7620"/>
                 <wp:docPr id="21" name="Imagen 21"/>
@@ -1785,7 +1809,7 @@
               <w:lang w:val="es-ES" w:eastAsia="es-ES"/>
             </w:rPr>
             <w:drawing>
-              <wp:inline distT="0" distB="0" distL="0" distR="0" wp14:anchorId="76119F2B" wp14:editId="1D142B3C">
+              <wp:inline distT="0" distB="0" distL="0" distR="0" wp14:anchorId="76D0BADD" wp14:editId="409D96A3">
                 <wp:extent cx="847584" cy="1080000"/>
                 <wp:effectExtent l="0" t="0" r="0" b="6350"/>
                 <wp:docPr id="22" name="Imagen 22"/>
@@ -1896,43 +1920,7 @@
               <w:sz w:val="20"/>
               <w:szCs w:val="24"/>
             </w:rPr>
-            <w:t>DASA</w:t>
-          </w:r>
-          <w:r>
-            <w:rPr>
-              <w:rFonts w:ascii="Arial" w:hAnsi="Arial" w:cs="Arial"/>
-              <w:b/>
-              <w:sz w:val="20"/>
-              <w:szCs w:val="24"/>
-            </w:rPr>
-            <w:t>-</w:t>
-          </w:r>
-          <w:r>
-            <w:rPr>
-              <w:rFonts w:ascii="Arial" w:hAnsi="Arial" w:cs="Arial"/>
-              <w:b/>
-              <w:sz w:val="20"/>
-              <w:szCs w:val="24"/>
-            </w:rPr>
-            <w:t>0000</w:t>
-          </w:r>
-          <w:r>
-            <w:rPr>
-              <w:rFonts w:ascii="Arial" w:hAnsi="Arial" w:cs="Arial"/>
-              <w:b/>
-              <w:sz w:val="20"/>
-              <w:szCs w:val="24"/>
-            </w:rPr>
-            <w:t>/</w:t>
-          </w:r>
-          <w:r>
-            <w:rPr>
-              <w:rFonts w:ascii="Arial" w:hAnsi="Arial" w:cs="Arial"/>
-              <w:b/>
-              <w:sz w:val="20"/>
-              <w:szCs w:val="24"/>
-            </w:rPr>
-            <w:t>2024</w:t>
+            <w:t>${OFICIO}</w:t>
           </w:r>
         </w:p>
         <w:p>
@@ -1961,7 +1949,7 @@
               <w:sz w:val="20"/>
               <w:szCs w:val="20"/>
             </w:rPr>
-            <w:t>XXXXXXXX</w:t>
+            <w:t>${FECHA}</w:t>
           </w:r>
         </w:p>
         <w:p>
@@ -2039,7 +2027,7 @@
   </w:tbl>
   <w:p>
     <w:pPr>
-      <w:pStyle w:val="Encabezado"/>
+      <w:pStyle w:val="Header"/>
       <w:tabs>
         <w:tab w:val="clear" w:pos="4419"/>
         <w:tab w:val="clear" w:pos="8838"/>
@@ -2057,7 +2045,7 @@
 </file>
 
 <file path=word/numbering.xml><?xml version="1.0" encoding="utf-8"?>
-<w:numbering xmlns:wpc="http://schemas.microsoft.com/office/word/2010/wordprocessingCanvas" xmlns:mc="http://schemas.openxmlformats.org/markup-compatibility/2006" xmlns:o="urn:schemas-microsoft-com:office:office" xmlns:r="http://schemas.openxmlformats.org/officeDocument/2006/relationships" xmlns:m="http://schemas.openxmlformats.org/officeDocument/2006/math" xmlns:v="urn:schemas-microsoft-com:vml" xmlns:wp14="http://schemas.microsoft.com/office/word/2010/wordprocessingDrawing" xmlns:wp="http://schemas.openxmlformats.org/drawingml/2006/wordprocessingDrawing" xmlns:w10="urn:schemas-microsoft-com:office:word" xmlns:w="http://schemas.openxmlformats.org/wordprocessingml/2006/main" xmlns:w14="http://schemas.microsoft.com/office/word/2010/wordml" xmlns:w15="http://schemas.microsoft.com/office/word/2012/wordml" xmlns:wpg="http://schemas.microsoft.com/office/word/2010/wordprocessingGroup" xmlns:wpi="http://schemas.microsoft.com/office/word/2010/wordprocessingInk" xmlns:wne="http://schemas.microsoft.com/office/word/2006/wordml" xmlns:wps="http://schemas.microsoft.com/office/word/2010/wordprocessingShape" mc:Ignorable="w14 w15 wp14">
+<w:numbering xmlns:wpc="http://schemas.microsoft.com/office/word/2010/wordprocessingCanvas" xmlns:cx="http://schemas.microsoft.com/office/drawing/2014/chartex" xmlns:cx1="http://schemas.microsoft.com/office/drawing/2015/9/8/chartex" xmlns:cx2="http://schemas.microsoft.com/office/drawing/2015/10/21/chartex" xmlns:cx3="http://schemas.microsoft.com/office/drawing/2016/5/9/chartex" xmlns:cx4="http://schemas.microsoft.com/office/drawing/2016/5/10/chartex" xmlns:cx5="http://schemas.microsoft.com/office/drawing/2016/5/11/chartex" xmlns:cx6="http://schemas.microsoft.com/office/drawing/2016/5/12/chartex" xmlns:cx7="http://schemas.microsoft.com/office/drawing/2016/5/13/chartex" xmlns:cx8="http://schemas.microsoft.com/office/drawing/2016/5/14/chartex" xmlns:mc="http://schemas.openxmlformats.org/markup-compatibility/2006" xmlns:aink="http://schemas.microsoft.com/office/drawing/2016/ink" xmlns:am3d="http://schemas.microsoft.com/office/drawing/2017/model3d" xmlns:o="urn:schemas-microsoft-com:office:office" xmlns:r="http://schemas.openxmlformats.org/officeDocument/2006/relationships" xmlns:m="http://schemas.openxmlformats.org/officeDocument/2006/math" xmlns:v="urn:schemas-microsoft-com:vml" xmlns:wp14="http://schemas.microsoft.com/office/word/2010/wordprocessingDrawing" xmlns:wp="http://schemas.openxmlformats.org/drawingml/2006/wordprocessingDrawing" xmlns:w10="urn:schemas-microsoft-com:office:word" xmlns:w="http://schemas.openxmlformats.org/wordprocessingml/2006/main" xmlns:w14="http://schemas.microsoft.com/office/word/2010/wordml" xmlns:w15="http://schemas.microsoft.com/office/word/2012/wordml" xmlns:w16cex="http://schemas.microsoft.com/office/word/2018/wordml/cex" xmlns:w16cid="http://schemas.microsoft.com/office/word/2016/wordml/cid" xmlns:w16="http://schemas.microsoft.com/office/word/2018/wordml" xmlns:w16sdtdh="http://schemas.microsoft.com/office/word/2020/wordml/sdtdatahash" xmlns:w16se="http://schemas.microsoft.com/office/word/2015/wordml/symex" xmlns:wpg="http://schemas.microsoft.com/office/word/2010/wordprocessingGroup" xmlns:wpi="http://schemas.microsoft.com/office/word/2010/wordprocessingInk" xmlns:wne="http://schemas.microsoft.com/office/word/2006/wordml" xmlns:wps="http://schemas.microsoft.com/office/word/2010/wordprocessingShape" mc:Ignorable="w14 w15 w16se w16cid w16 w16cex w16sdtdh wp14">
   <w:abstractNum w:abstractNumId="0" w15:restartNumberingAfterBreak="0">
     <w:nsid w:val="02442AC7"/>
     <w:multiLevelType w:val="hybridMultilevel"/>
@@ -4161,7 +4149,7 @@
 </file>
 
 <file path=word/styles.xml><?xml version="1.0" encoding="utf-8"?>
-<w:styles xmlns:mc="http://schemas.openxmlformats.org/markup-compatibility/2006" xmlns:r="http://schemas.openxmlformats.org/officeDocument/2006/relationships" xmlns:w="http://schemas.openxmlformats.org/wordprocessingml/2006/main" xmlns:w14="http://schemas.microsoft.com/office/word/2010/wordml" xmlns:w15="http://schemas.microsoft.com/office/word/2012/wordml" mc:Ignorable="w14 w15">
+<w:styles xmlns:mc="http://schemas.openxmlformats.org/markup-compatibility/2006" xmlns:r="http://schemas.openxmlformats.org/officeDocument/2006/relationships" xmlns:w="http://schemas.openxmlformats.org/wordprocessingml/2006/main" xmlns:w14="http://schemas.microsoft.com/office/word/2010/wordml" xmlns:w15="http://schemas.microsoft.com/office/word/2012/wordml" xmlns:w16cex="http://schemas.microsoft.com/office/word/2018/wordml/cex" xmlns:w16cid="http://schemas.microsoft.com/office/word/2016/wordml/cid" xmlns:w16="http://schemas.microsoft.com/office/word/2018/wordml" xmlns:w16sdtdh="http://schemas.microsoft.com/office/word/2020/wordml/sdtdatahash" xmlns:w16se="http://schemas.microsoft.com/office/word/2015/wordml/symex" mc:Ignorable="w14 w15 w16se w16cid w16 w16cex w16sdtdh">
   <w:docDefaults>
     <w:rPrDefault>
       <w:rPr>
@@ -4177,7 +4165,7 @@
       </w:pPr>
     </w:pPrDefault>
   </w:docDefaults>
-  <w:latentStyles w:defLockedState="0" w:defUIPriority="99" w:defSemiHidden="0" w:defUnhideWhenUsed="0" w:defQFormat="0" w:count="371">
+  <w:latentStyles w:defLockedState="0" w:defUIPriority="99" w:defSemiHidden="0" w:defUnhideWhenUsed="0" w:defQFormat="0" w:count="376">
     <w:lsdException w:name="Normal" w:uiPriority="0" w:qFormat="1"/>
     <w:lsdException w:name="heading 1" w:uiPriority="9" w:qFormat="1"/>
     <w:lsdException w:name="heading 2" w:semiHidden="1" w:uiPriority="9" w:unhideWhenUsed="1" w:qFormat="1"/>
@@ -4283,7 +4271,6 @@
     <w:lsdException w:name="HTML Sample" w:semiHidden="1" w:unhideWhenUsed="1"/>
     <w:lsdException w:name="HTML Typewriter" w:semiHidden="1" w:unhideWhenUsed="1"/>
     <w:lsdException w:name="HTML Variable" w:semiHidden="1" w:unhideWhenUsed="1"/>
-    <w:lsdException w:name="Normal Table" w:semiHidden="1" w:unhideWhenUsed="1"/>
     <w:lsdException w:name="annotation subject" w:semiHidden="1" w:unhideWhenUsed="1"/>
     <w:lsdException w:name="No List" w:semiHidden="1" w:unhideWhenUsed="1"/>
     <w:lsdException w:name="Outline List 1" w:semiHidden="1" w:unhideWhenUsed="1"/>
@@ -4326,11 +4313,8 @@
     <w:lsdException w:name="Table Contemporary" w:semiHidden="1" w:unhideWhenUsed="1"/>
     <w:lsdException w:name="Table Elegant" w:semiHidden="1" w:unhideWhenUsed="1"/>
     <w:lsdException w:name="Table Professional" w:semiHidden="1" w:unhideWhenUsed="1"/>
-    <w:lsdException w:name="Table Subtle 1" w:semiHidden="1" w:unhideWhenUsed="1"/>
     <w:lsdException w:name="Table Subtle 2" w:semiHidden="1" w:unhideWhenUsed="1"/>
     <w:lsdException w:name="Table Web 1" w:semiHidden="1" w:unhideWhenUsed="1"/>
-    <w:lsdException w:name="Table Web 2" w:semiHidden="1" w:unhideWhenUsed="1"/>
-    <w:lsdException w:name="Table Web 3" w:semiHidden="1" w:unhideWhenUsed="1"/>
     <w:lsdException w:name="Balloon Text" w:semiHidden="1" w:unhideWhenUsed="1"/>
     <w:lsdException w:name="Table Grid" w:uiPriority="59"/>
     <w:lsdException w:name="Table Theme" w:semiHidden="1" w:unhideWhenUsed="1"/>
@@ -4549,19 +4533,24 @@
     <w:lsdException w:name="List Table 5 Dark Accent 6" w:uiPriority="50"/>
     <w:lsdException w:name="List Table 6 Colorful Accent 6" w:uiPriority="51"/>
     <w:lsdException w:name="List Table 7 Colorful Accent 6" w:uiPriority="52"/>
+    <w:lsdException w:name="Mention" w:semiHidden="1" w:unhideWhenUsed="1"/>
+    <w:lsdException w:name="Smart Hyperlink" w:semiHidden="1" w:unhideWhenUsed="1"/>
+    <w:lsdException w:name="Hashtag" w:semiHidden="1" w:unhideWhenUsed="1"/>
+    <w:lsdException w:name="Unresolved Mention" w:semiHidden="1" w:unhideWhenUsed="1"/>
+    <w:lsdException w:name="Smart Link" w:semiHidden="1" w:unhideWhenUsed="1"/>
   </w:latentStyles>
   <w:style w:type="paragraph" w:default="1" w:styleId="Normal">
     <w:name w:val="Normal"/>
     <w:qFormat/>
     <w:rsid w:val="00B06E3D"/>
   </w:style>
-  <w:style w:type="character" w:default="1" w:styleId="Fuentedeprrafopredeter">
+  <w:style w:type="character" w:default="1" w:styleId="DefaultParagraphFont">
     <w:name w:val="Default Paragraph Font"/>
     <w:uiPriority w:val="1"/>
     <w:semiHidden/>
     <w:unhideWhenUsed/>
   </w:style>
-  <w:style w:type="table" w:default="1" w:styleId="Tablanormal">
+  <w:style w:type="table" w:default="1" w:styleId="TableNormal">
     <w:name w:val="Normal Table"/>
     <w:uiPriority w:val="99"/>
     <w:semiHidden/>
@@ -4576,16 +4565,16 @@
       </w:tblCellMar>
     </w:tblPr>
   </w:style>
-  <w:style w:type="numbering" w:default="1" w:styleId="Sinlista">
+  <w:style w:type="numbering" w:default="1" w:styleId="NoList">
     <w:name w:val="No List"/>
     <w:uiPriority w:val="99"/>
     <w:semiHidden/>
     <w:unhideWhenUsed/>
   </w:style>
-  <w:style w:type="paragraph" w:styleId="Encabezado">
+  <w:style w:type="paragraph" w:styleId="Header">
     <w:name w:val="header"/>
     <w:basedOn w:val="Normal"/>
-    <w:link w:val="EncabezadoCar"/>
+    <w:link w:val="HeaderChar"/>
     <w:uiPriority w:val="99"/>
     <w:unhideWhenUsed/>
     <w:rsid w:val="0079003C"/>
@@ -4597,17 +4586,17 @@
       <w:spacing w:after="0" w:line="240" w:lineRule="auto"/>
     </w:pPr>
   </w:style>
-  <w:style w:type="character" w:customStyle="1" w:styleId="EncabezadoCar">
-    <w:name w:val="Encabezado Car"/>
-    <w:basedOn w:val="Fuentedeprrafopredeter"/>
-    <w:link w:val="Encabezado"/>
+  <w:style w:type="character" w:customStyle="1" w:styleId="HeaderChar">
+    <w:name w:val="Header Char"/>
+    <w:basedOn w:val="DefaultParagraphFont"/>
+    <w:link w:val="Header"/>
     <w:uiPriority w:val="99"/>
     <w:rsid w:val="0079003C"/>
   </w:style>
-  <w:style w:type="paragraph" w:styleId="Piedepgina">
+  <w:style w:type="paragraph" w:styleId="Footer">
     <w:name w:val="footer"/>
     <w:basedOn w:val="Normal"/>
-    <w:link w:val="PiedepginaCar"/>
+    <w:link w:val="FooterChar"/>
     <w:uiPriority w:val="99"/>
     <w:unhideWhenUsed/>
     <w:rsid w:val="0079003C"/>
@@ -4619,16 +4608,16 @@
       <w:spacing w:after="0" w:line="240" w:lineRule="auto"/>
     </w:pPr>
   </w:style>
-  <w:style w:type="character" w:customStyle="1" w:styleId="PiedepginaCar">
-    <w:name w:val="Pie de página Car"/>
-    <w:basedOn w:val="Fuentedeprrafopredeter"/>
-    <w:link w:val="Piedepgina"/>
+  <w:style w:type="character" w:customStyle="1" w:styleId="FooterChar">
+    <w:name w:val="Footer Char"/>
+    <w:basedOn w:val="DefaultParagraphFont"/>
+    <w:link w:val="Footer"/>
     <w:uiPriority w:val="99"/>
     <w:rsid w:val="0079003C"/>
   </w:style>
-  <w:style w:type="table" w:styleId="Tablaconcuadrcula">
+  <w:style w:type="table" w:styleId="TableGrid">
     <w:name w:val="Table Grid"/>
-    <w:basedOn w:val="Tablanormal"/>
+    <w:basedOn w:val="TableNormal"/>
     <w:uiPriority w:val="59"/>
     <w:rsid w:val="0079003C"/>
     <w:pPr>
@@ -4645,7 +4634,7 @@
       </w:tblBorders>
     </w:tblPr>
   </w:style>
-  <w:style w:type="paragraph" w:styleId="Prrafodelista">
+  <w:style w:type="paragraph" w:styleId="ListParagraph">
     <w:name w:val="List Paragraph"/>
     <w:basedOn w:val="Normal"/>
     <w:uiPriority w:val="34"/>
@@ -4663,8 +4652,8 @@
   </w:style>
   <w:style w:type="table" w:customStyle="1" w:styleId="Tablaconcuadrcula2">
     <w:name w:val="Tabla con cuadrícula2"/>
-    <w:basedOn w:val="Tablanormal"/>
-    <w:next w:val="Tablaconcuadrcula"/>
+    <w:basedOn w:val="TableNormal"/>
+    <w:next w:val="TableGrid"/>
     <w:uiPriority w:val="59"/>
     <w:rsid w:val="006F6654"/>
     <w:pPr>
@@ -4687,10 +4676,10 @@
       </w:tblBorders>
     </w:tblPr>
   </w:style>
-  <w:style w:type="paragraph" w:styleId="Textodeglobo">
+  <w:style w:type="paragraph" w:styleId="BalloonText">
     <w:name w:val="Balloon Text"/>
     <w:basedOn w:val="Normal"/>
-    <w:link w:val="TextodegloboCar"/>
+    <w:link w:val="BalloonTextChar"/>
     <w:uiPriority w:val="99"/>
     <w:semiHidden/>
     <w:unhideWhenUsed/>
@@ -4704,10 +4693,10 @@
       <w:szCs w:val="18"/>
     </w:rPr>
   </w:style>
-  <w:style w:type="character" w:customStyle="1" w:styleId="TextodegloboCar">
-    <w:name w:val="Texto de globo Car"/>
-    <w:basedOn w:val="Fuentedeprrafopredeter"/>
-    <w:link w:val="Textodeglobo"/>
+  <w:style w:type="character" w:customStyle="1" w:styleId="BalloonTextChar">
+    <w:name w:val="Balloon Text Char"/>
+    <w:basedOn w:val="DefaultParagraphFont"/>
+    <w:link w:val="BalloonText"/>
     <w:uiPriority w:val="99"/>
     <w:semiHidden/>
     <w:rsid w:val="00935F68"/>
@@ -4717,9 +4706,9 @@
       <w:szCs w:val="18"/>
     </w:rPr>
   </w:style>
-  <w:style w:type="character" w:styleId="Hipervnculo">
+  <w:style w:type="character" w:styleId="Hyperlink">
     <w:name w:val="Hyperlink"/>
-    <w:basedOn w:val="Fuentedeprrafopredeter"/>
+    <w:basedOn w:val="DefaultParagraphFont"/>
     <w:uiPriority w:val="99"/>
     <w:unhideWhenUsed/>
     <w:rsid w:val="00C7341D"/>
@@ -4728,7 +4717,7 @@
       <w:u w:val="single"/>
     </w:rPr>
   </w:style>
-  <w:style w:type="paragraph" w:styleId="Sinespaciado">
+  <w:style w:type="paragraph" w:styleId="NoSpacing">
     <w:name w:val="No Spacing"/>
     <w:basedOn w:val="Normal"/>
     <w:uiPriority w:val="1"/>
